--- a/Projekthandbuch/Planungsdokumente/Projektauftrag.docx
+++ b/Projekthandbuch/Planungsdokumente/Projektauftrag.docx
@@ -1,6 +1,6 @@
 
 <file path=word/document.xml><?xml version="1.0" encoding="utf-8"?>
-<w:document xmlns:wpc="http://schemas.microsoft.com/office/word/2010/wordprocessingCanvas" xmlns:cx="http://schemas.microsoft.com/office/drawing/2014/chartex" xmlns:cx1="http://schemas.microsoft.com/office/drawing/2015/9/8/chartex" xmlns:cx2="http://schemas.microsoft.com/office/drawing/2015/10/21/chartex" xmlns:cx3="http://schemas.microsoft.com/office/drawing/2016/5/9/chartex" xmlns:cx4="http://schemas.microsoft.com/office/drawing/2016/5/10/chartex" xmlns:cx5="http://schemas.microsoft.com/office/drawing/2016/5/11/chartex" xmlns:cx6="http://schemas.microsoft.com/office/drawing/2016/5/12/chartex" xmlns:cx7="http://schemas.microsoft.com/office/drawing/2016/5/13/chartex" xmlns:cx8="http://schemas.microsoft.com/office/drawing/2016/5/14/chartex" xmlns:mc="http://schemas.openxmlformats.org/markup-compatibility/2006" xmlns:aink="http://schemas.microsoft.com/office/drawing/2016/ink" xmlns:am3d="http://schemas.microsoft.com/office/drawing/2017/model3d" xmlns:o="urn:schemas-microsoft-com:office:office" xmlns:oel="http://schemas.microsoft.com/office/2019/extlst" xmlns:r="http://schemas.openxmlformats.org/officeDocument/2006/relationships" xmlns:m="http://schemas.openxmlformats.org/officeDocument/2006/math" xmlns:v="urn:schemas-microsoft-com:vml" xmlns:wp14="http://schemas.microsoft.com/office/word/2010/wordprocessingDrawing" xmlns:wp="http://schemas.openxmlformats.org/drawingml/2006/wordprocessingDrawing" xmlns:w10="urn:schemas-microsoft-com:office:word" xmlns:w="http://schemas.openxmlformats.org/wordprocessingml/2006/main" xmlns:w14="http://schemas.microsoft.com/office/word/2010/wordml" xmlns:w15="http://schemas.microsoft.com/office/word/2012/wordml" xmlns:w16cex="http://schemas.microsoft.com/office/word/2018/wordml/cex" xmlns:w16cid="http://schemas.microsoft.com/office/word/2016/wordml/cid" xmlns:w16="http://schemas.microsoft.com/office/word/2018/wordml" xmlns:w16sdtdh="http://schemas.microsoft.com/office/word/2020/wordml/sdtdatahash" xmlns:w16se="http://schemas.microsoft.com/office/word/2015/wordml/symex" xmlns:wpg="http://schemas.microsoft.com/office/word/2010/wordprocessingGroup" xmlns:wpi="http://schemas.microsoft.com/office/word/2010/wordprocessingInk" xmlns:wne="http://schemas.microsoft.com/office/word/2006/wordml" xmlns:wps="http://schemas.microsoft.com/office/word/2010/wordprocessingShape" mc:Ignorable="w14 w15 w16se w16cid w16 w16cex w16sdtdh wp14">
+<w:document xmlns:wpc="http://schemas.microsoft.com/office/word/2010/wordprocessingCanvas" xmlns:cx="http://schemas.microsoft.com/office/drawing/2014/chartex" xmlns:cx1="http://schemas.microsoft.com/office/drawing/2015/9/8/chartex" xmlns:cx2="http://schemas.microsoft.com/office/drawing/2015/10/21/chartex" xmlns:cx3="http://schemas.microsoft.com/office/drawing/2016/5/9/chartex" xmlns:cx4="http://schemas.microsoft.com/office/drawing/2016/5/10/chartex" xmlns:cx5="http://schemas.microsoft.com/office/drawing/2016/5/11/chartex" xmlns:cx6="http://schemas.microsoft.com/office/drawing/2016/5/12/chartex" xmlns:cx7="http://schemas.microsoft.com/office/drawing/2016/5/13/chartex" xmlns:cx8="http://schemas.microsoft.com/office/drawing/2016/5/14/chartex" xmlns:mc="http://schemas.openxmlformats.org/markup-compatibility/2006" xmlns:aink="http://schemas.microsoft.com/office/drawing/2016/ink" xmlns:am3d="http://schemas.microsoft.com/office/drawing/2017/model3d" xmlns:o="urn:schemas-microsoft-com:office:office" xmlns:oel="http://schemas.microsoft.com/office/2019/extlst" xmlns:r="http://schemas.openxmlformats.org/officeDocument/2006/relationships" xmlns:m="http://schemas.openxmlformats.org/officeDocument/2006/math" xmlns:v="urn:schemas-microsoft-com:vml" xmlns:wp14="http://schemas.microsoft.com/office/word/2010/wordprocessingDrawing" xmlns:wp="http://schemas.openxmlformats.org/drawingml/2006/wordprocessingDrawing" xmlns:w10="urn:schemas-microsoft-com:office:word" xmlns:w="http://schemas.openxmlformats.org/wordprocessingml/2006/main" xmlns:w14="http://schemas.microsoft.com/office/word/2010/wordml" xmlns:w15="http://schemas.microsoft.com/office/word/2012/wordml" xmlns:w16cex="http://schemas.microsoft.com/office/word/2018/wordml/cex" xmlns:w16cid="http://schemas.microsoft.com/office/word/2016/wordml/cid" xmlns:w16="http://schemas.microsoft.com/office/word/2018/wordml" xmlns:w16du="http://schemas.microsoft.com/office/word/2023/wordml/word16du" xmlns:w16sdtdh="http://schemas.microsoft.com/office/word/2020/wordml/sdtdatahash" xmlns:w16se="http://schemas.microsoft.com/office/word/2015/wordml/symex" xmlns:wpg="http://schemas.microsoft.com/office/word/2010/wordprocessingGroup" xmlns:wpi="http://schemas.microsoft.com/office/word/2010/wordprocessingInk" xmlns:wne="http://schemas.microsoft.com/office/word/2006/wordml" xmlns:wps="http://schemas.microsoft.com/office/word/2010/wordprocessingShape" mc:Ignorable="w14 w15 w16se w16cid w16 w16cex w16sdtdh w16du wp14">
   <w:body>
     <w:tbl>
       <w:tblPr>
@@ -1174,9 +1174,8 @@
                 <w:color w:val="007FC5"/>
                 <w:szCs w:val="22"/>
               </w:rPr>
-              <w:t>-</w:t>
-            </w:r>
-            <w:proofErr w:type="spellStart"/>
+              <w:t>P</w:t>
+            </w:r>
             <w:r>
               <w:rPr>
                 <w:rFonts w:cs="Arial"/>
@@ -1184,17 +1183,7 @@
                 <w:color w:val="007FC5"/>
                 <w:szCs w:val="22"/>
               </w:rPr>
-              <w:t>projektkontext</w:t>
-            </w:r>
-            <w:proofErr w:type="spellEnd"/>
-            <w:r>
-              <w:rPr>
-                <w:rFonts w:cs="Arial"/>
-                <w:b/>
-                <w:color w:val="007FC5"/>
-                <w:szCs w:val="22"/>
-              </w:rPr>
-              <w:t>:</w:t>
+              <w:t>rojektkontext:</w:t>
             </w:r>
           </w:p>
         </w:tc>
@@ -1922,7 +1911,7 @@
 </file>
 
 <file path=word/endnotes.xml><?xml version="1.0" encoding="utf-8"?>
-<w:endnotes xmlns:wpc="http://schemas.microsoft.com/office/word/2010/wordprocessingCanvas" xmlns:cx="http://schemas.microsoft.com/office/drawing/2014/chartex" xmlns:cx1="http://schemas.microsoft.com/office/drawing/2015/9/8/chartex" xmlns:cx2="http://schemas.microsoft.com/office/drawing/2015/10/21/chartex" xmlns:cx3="http://schemas.microsoft.com/office/drawing/2016/5/9/chartex" xmlns:cx4="http://schemas.microsoft.com/office/drawing/2016/5/10/chartex" xmlns:cx5="http://schemas.microsoft.com/office/drawing/2016/5/11/chartex" xmlns:cx6="http://schemas.microsoft.com/office/drawing/2016/5/12/chartex" xmlns:cx7="http://schemas.microsoft.com/office/drawing/2016/5/13/chartex" xmlns:cx8="http://schemas.microsoft.com/office/drawing/2016/5/14/chartex" xmlns:mc="http://schemas.openxmlformats.org/markup-compatibility/2006" xmlns:aink="http://schemas.microsoft.com/office/drawing/2016/ink" xmlns:am3d="http://schemas.microsoft.com/office/drawing/2017/model3d" xmlns:o="urn:schemas-microsoft-com:office:office" xmlns:oel="http://schemas.microsoft.com/office/2019/extlst" xmlns:r="http://schemas.openxmlformats.org/officeDocument/2006/relationships" xmlns:m="http://schemas.openxmlformats.org/officeDocument/2006/math" xmlns:v="urn:schemas-microsoft-com:vml" xmlns:wp14="http://schemas.microsoft.com/office/word/2010/wordprocessingDrawing" xmlns:wp="http://schemas.openxmlformats.org/drawingml/2006/wordprocessingDrawing" xmlns:w10="urn:schemas-microsoft-com:office:word" xmlns:w="http://schemas.openxmlformats.org/wordprocessingml/2006/main" xmlns:w14="http://schemas.microsoft.com/office/word/2010/wordml" xmlns:w15="http://schemas.microsoft.com/office/word/2012/wordml" xmlns:w16cex="http://schemas.microsoft.com/office/word/2018/wordml/cex" xmlns:w16cid="http://schemas.microsoft.com/office/word/2016/wordml/cid" xmlns:w16="http://schemas.microsoft.com/office/word/2018/wordml" xmlns:w16sdtdh="http://schemas.microsoft.com/office/word/2020/wordml/sdtdatahash" xmlns:w16se="http://schemas.microsoft.com/office/word/2015/wordml/symex" xmlns:wpg="http://schemas.microsoft.com/office/word/2010/wordprocessingGroup" xmlns:wpi="http://schemas.microsoft.com/office/word/2010/wordprocessingInk" xmlns:wne="http://schemas.microsoft.com/office/word/2006/wordml" xmlns:wps="http://schemas.microsoft.com/office/word/2010/wordprocessingShape" mc:Ignorable="w14 w15 w16se w16cid w16 w16cex w16sdtdh wp14">
+<w:endnotes xmlns:wpc="http://schemas.microsoft.com/office/word/2010/wordprocessingCanvas" xmlns:cx="http://schemas.microsoft.com/office/drawing/2014/chartex" xmlns:cx1="http://schemas.microsoft.com/office/drawing/2015/9/8/chartex" xmlns:cx2="http://schemas.microsoft.com/office/drawing/2015/10/21/chartex" xmlns:cx3="http://schemas.microsoft.com/office/drawing/2016/5/9/chartex" xmlns:cx4="http://schemas.microsoft.com/office/drawing/2016/5/10/chartex" xmlns:cx5="http://schemas.microsoft.com/office/drawing/2016/5/11/chartex" xmlns:cx6="http://schemas.microsoft.com/office/drawing/2016/5/12/chartex" xmlns:cx7="http://schemas.microsoft.com/office/drawing/2016/5/13/chartex" xmlns:cx8="http://schemas.microsoft.com/office/drawing/2016/5/14/chartex" xmlns:mc="http://schemas.openxmlformats.org/markup-compatibility/2006" xmlns:aink="http://schemas.microsoft.com/office/drawing/2016/ink" xmlns:am3d="http://schemas.microsoft.com/office/drawing/2017/model3d" xmlns:o="urn:schemas-microsoft-com:office:office" xmlns:oel="http://schemas.microsoft.com/office/2019/extlst" xmlns:r="http://schemas.openxmlformats.org/officeDocument/2006/relationships" xmlns:m="http://schemas.openxmlformats.org/officeDocument/2006/math" xmlns:v="urn:schemas-microsoft-com:vml" xmlns:wp14="http://schemas.microsoft.com/office/word/2010/wordprocessingDrawing" xmlns:wp="http://schemas.openxmlformats.org/drawingml/2006/wordprocessingDrawing" xmlns:w10="urn:schemas-microsoft-com:office:word" xmlns:w="http://schemas.openxmlformats.org/wordprocessingml/2006/main" xmlns:w14="http://schemas.microsoft.com/office/word/2010/wordml" xmlns:w15="http://schemas.microsoft.com/office/word/2012/wordml" xmlns:w16cex="http://schemas.microsoft.com/office/word/2018/wordml/cex" xmlns:w16cid="http://schemas.microsoft.com/office/word/2016/wordml/cid" xmlns:w16="http://schemas.microsoft.com/office/word/2018/wordml" xmlns:w16du="http://schemas.microsoft.com/office/word/2023/wordml/word16du" xmlns:w16sdtdh="http://schemas.microsoft.com/office/word/2020/wordml/sdtdatahash" xmlns:w16se="http://schemas.microsoft.com/office/word/2015/wordml/symex" xmlns:wpg="http://schemas.microsoft.com/office/word/2010/wordprocessingGroup" xmlns:wpi="http://schemas.microsoft.com/office/word/2010/wordprocessingInk" xmlns:wne="http://schemas.microsoft.com/office/word/2006/wordml" xmlns:wps="http://schemas.microsoft.com/office/word/2010/wordprocessingShape" mc:Ignorable="w14 w15 w16se w16cid w16 w16cex w16sdtdh w16du wp14">
   <w:endnote w:type="separator" w:id="-1">
     <w:p>
       <w:r>
@@ -1941,7 +1930,7 @@
 </file>
 
 <file path=word/footer1.xml><?xml version="1.0" encoding="utf-8"?>
-<w:ftr xmlns:wpc="http://schemas.microsoft.com/office/word/2010/wordprocessingCanvas" xmlns:cx="http://schemas.microsoft.com/office/drawing/2014/chartex" xmlns:cx1="http://schemas.microsoft.com/office/drawing/2015/9/8/chartex" xmlns:cx2="http://schemas.microsoft.com/office/drawing/2015/10/21/chartex" xmlns:cx3="http://schemas.microsoft.com/office/drawing/2016/5/9/chartex" xmlns:cx4="http://schemas.microsoft.com/office/drawing/2016/5/10/chartex" xmlns:cx5="http://schemas.microsoft.com/office/drawing/2016/5/11/chartex" xmlns:cx6="http://schemas.microsoft.com/office/drawing/2016/5/12/chartex" xmlns:cx7="http://schemas.microsoft.com/office/drawing/2016/5/13/chartex" xmlns:cx8="http://schemas.microsoft.com/office/drawing/2016/5/14/chartex" xmlns:mc="http://schemas.openxmlformats.org/markup-compatibility/2006" xmlns:aink="http://schemas.microsoft.com/office/drawing/2016/ink" xmlns:am3d="http://schemas.microsoft.com/office/drawing/2017/model3d" xmlns:o="urn:schemas-microsoft-com:office:office" xmlns:oel="http://schemas.microsoft.com/office/2019/extlst" xmlns:r="http://schemas.openxmlformats.org/officeDocument/2006/relationships" xmlns:m="http://schemas.openxmlformats.org/officeDocument/2006/math" xmlns:v="urn:schemas-microsoft-com:vml" xmlns:wp14="http://schemas.microsoft.com/office/word/2010/wordprocessingDrawing" xmlns:wp="http://schemas.openxmlformats.org/drawingml/2006/wordprocessingDrawing" xmlns:w10="urn:schemas-microsoft-com:office:word" xmlns:w="http://schemas.openxmlformats.org/wordprocessingml/2006/main" xmlns:w14="http://schemas.microsoft.com/office/word/2010/wordml" xmlns:w15="http://schemas.microsoft.com/office/word/2012/wordml" xmlns:w16cex="http://schemas.microsoft.com/office/word/2018/wordml/cex" xmlns:w16cid="http://schemas.microsoft.com/office/word/2016/wordml/cid" xmlns:w16="http://schemas.microsoft.com/office/word/2018/wordml" xmlns:w16sdtdh="http://schemas.microsoft.com/office/word/2020/wordml/sdtdatahash" xmlns:w16se="http://schemas.microsoft.com/office/word/2015/wordml/symex" xmlns:wpg="http://schemas.microsoft.com/office/word/2010/wordprocessingGroup" xmlns:wpi="http://schemas.microsoft.com/office/word/2010/wordprocessingInk" xmlns:wne="http://schemas.microsoft.com/office/word/2006/wordml" xmlns:wps="http://schemas.microsoft.com/office/word/2010/wordprocessingShape" mc:Ignorable="w14 w15 w16se w16cid w16 w16cex w16sdtdh wp14">
+<w:ftr xmlns:wpc="http://schemas.microsoft.com/office/word/2010/wordprocessingCanvas" xmlns:cx="http://schemas.microsoft.com/office/drawing/2014/chartex" xmlns:cx1="http://schemas.microsoft.com/office/drawing/2015/9/8/chartex" xmlns:cx2="http://schemas.microsoft.com/office/drawing/2015/10/21/chartex" xmlns:cx3="http://schemas.microsoft.com/office/drawing/2016/5/9/chartex" xmlns:cx4="http://schemas.microsoft.com/office/drawing/2016/5/10/chartex" xmlns:cx5="http://schemas.microsoft.com/office/drawing/2016/5/11/chartex" xmlns:cx6="http://schemas.microsoft.com/office/drawing/2016/5/12/chartex" xmlns:cx7="http://schemas.microsoft.com/office/drawing/2016/5/13/chartex" xmlns:cx8="http://schemas.microsoft.com/office/drawing/2016/5/14/chartex" xmlns:mc="http://schemas.openxmlformats.org/markup-compatibility/2006" xmlns:aink="http://schemas.microsoft.com/office/drawing/2016/ink" xmlns:am3d="http://schemas.microsoft.com/office/drawing/2017/model3d" xmlns:o="urn:schemas-microsoft-com:office:office" xmlns:oel="http://schemas.microsoft.com/office/2019/extlst" xmlns:r="http://schemas.openxmlformats.org/officeDocument/2006/relationships" xmlns:m="http://schemas.openxmlformats.org/officeDocument/2006/math" xmlns:v="urn:schemas-microsoft-com:vml" xmlns:wp14="http://schemas.microsoft.com/office/word/2010/wordprocessingDrawing" xmlns:wp="http://schemas.openxmlformats.org/drawingml/2006/wordprocessingDrawing" xmlns:w10="urn:schemas-microsoft-com:office:word" xmlns:w="http://schemas.openxmlformats.org/wordprocessingml/2006/main" xmlns:w14="http://schemas.microsoft.com/office/word/2010/wordml" xmlns:w15="http://schemas.microsoft.com/office/word/2012/wordml" xmlns:w16cex="http://schemas.microsoft.com/office/word/2018/wordml/cex" xmlns:w16cid="http://schemas.microsoft.com/office/word/2016/wordml/cid" xmlns:w16="http://schemas.microsoft.com/office/word/2018/wordml" xmlns:w16du="http://schemas.microsoft.com/office/word/2023/wordml/word16du" xmlns:w16sdtdh="http://schemas.microsoft.com/office/word/2020/wordml/sdtdatahash" xmlns:w16se="http://schemas.microsoft.com/office/word/2015/wordml/symex" xmlns:wpg="http://schemas.microsoft.com/office/word/2010/wordprocessingGroup" xmlns:wpi="http://schemas.microsoft.com/office/word/2010/wordprocessingInk" xmlns:wne="http://schemas.microsoft.com/office/word/2006/wordml" xmlns:wps="http://schemas.microsoft.com/office/word/2010/wordprocessingShape" mc:Ignorable="w14 w15 w16se w16cid w16 w16cex w16sdtdh w16du wp14">
   <w:p>
     <w:pPr>
       <w:pStyle w:val="Footer"/>
@@ -2029,7 +2018,7 @@
 </file>
 
 <file path=word/footer2.xml><?xml version="1.0" encoding="utf-8"?>
-<w:ftr xmlns:wpc="http://schemas.microsoft.com/office/word/2010/wordprocessingCanvas" xmlns:cx="http://schemas.microsoft.com/office/drawing/2014/chartex" xmlns:cx1="http://schemas.microsoft.com/office/drawing/2015/9/8/chartex" xmlns:cx2="http://schemas.microsoft.com/office/drawing/2015/10/21/chartex" xmlns:cx3="http://schemas.microsoft.com/office/drawing/2016/5/9/chartex" xmlns:cx4="http://schemas.microsoft.com/office/drawing/2016/5/10/chartex" xmlns:cx5="http://schemas.microsoft.com/office/drawing/2016/5/11/chartex" xmlns:cx6="http://schemas.microsoft.com/office/drawing/2016/5/12/chartex" xmlns:cx7="http://schemas.microsoft.com/office/drawing/2016/5/13/chartex" xmlns:cx8="http://schemas.microsoft.com/office/drawing/2016/5/14/chartex" xmlns:mc="http://schemas.openxmlformats.org/markup-compatibility/2006" xmlns:aink="http://schemas.microsoft.com/office/drawing/2016/ink" xmlns:am3d="http://schemas.microsoft.com/office/drawing/2017/model3d" xmlns:o="urn:schemas-microsoft-com:office:office" xmlns:oel="http://schemas.microsoft.com/office/2019/extlst" xmlns:r="http://schemas.openxmlformats.org/officeDocument/2006/relationships" xmlns:m="http://schemas.openxmlformats.org/officeDocument/2006/math" xmlns:v="urn:schemas-microsoft-com:vml" xmlns:wp14="http://schemas.microsoft.com/office/word/2010/wordprocessingDrawing" xmlns:wp="http://schemas.openxmlformats.org/drawingml/2006/wordprocessingDrawing" xmlns:w10="urn:schemas-microsoft-com:office:word" xmlns:w="http://schemas.openxmlformats.org/wordprocessingml/2006/main" xmlns:w14="http://schemas.microsoft.com/office/word/2010/wordml" xmlns:w15="http://schemas.microsoft.com/office/word/2012/wordml" xmlns:w16cex="http://schemas.microsoft.com/office/word/2018/wordml/cex" xmlns:w16cid="http://schemas.microsoft.com/office/word/2016/wordml/cid" xmlns:w16="http://schemas.microsoft.com/office/word/2018/wordml" xmlns:w16sdtdh="http://schemas.microsoft.com/office/word/2020/wordml/sdtdatahash" xmlns:w16se="http://schemas.microsoft.com/office/word/2015/wordml/symex" xmlns:wpg="http://schemas.microsoft.com/office/word/2010/wordprocessingGroup" xmlns:wpi="http://schemas.microsoft.com/office/word/2010/wordprocessingInk" xmlns:wne="http://schemas.microsoft.com/office/word/2006/wordml" xmlns:wps="http://schemas.microsoft.com/office/word/2010/wordprocessingShape" mc:Ignorable="w14 w15 w16se w16cid w16 w16cex w16sdtdh wp14">
+<w:ftr xmlns:wpc="http://schemas.microsoft.com/office/word/2010/wordprocessingCanvas" xmlns:cx="http://schemas.microsoft.com/office/drawing/2014/chartex" xmlns:cx1="http://schemas.microsoft.com/office/drawing/2015/9/8/chartex" xmlns:cx2="http://schemas.microsoft.com/office/drawing/2015/10/21/chartex" xmlns:cx3="http://schemas.microsoft.com/office/drawing/2016/5/9/chartex" xmlns:cx4="http://schemas.microsoft.com/office/drawing/2016/5/10/chartex" xmlns:cx5="http://schemas.microsoft.com/office/drawing/2016/5/11/chartex" xmlns:cx6="http://schemas.microsoft.com/office/drawing/2016/5/12/chartex" xmlns:cx7="http://schemas.microsoft.com/office/drawing/2016/5/13/chartex" xmlns:cx8="http://schemas.microsoft.com/office/drawing/2016/5/14/chartex" xmlns:mc="http://schemas.openxmlformats.org/markup-compatibility/2006" xmlns:aink="http://schemas.microsoft.com/office/drawing/2016/ink" xmlns:am3d="http://schemas.microsoft.com/office/drawing/2017/model3d" xmlns:o="urn:schemas-microsoft-com:office:office" xmlns:oel="http://schemas.microsoft.com/office/2019/extlst" xmlns:r="http://schemas.openxmlformats.org/officeDocument/2006/relationships" xmlns:m="http://schemas.openxmlformats.org/officeDocument/2006/math" xmlns:v="urn:schemas-microsoft-com:vml" xmlns:wp14="http://schemas.microsoft.com/office/word/2010/wordprocessingDrawing" xmlns:wp="http://schemas.openxmlformats.org/drawingml/2006/wordprocessingDrawing" xmlns:w10="urn:schemas-microsoft-com:office:word" xmlns:w="http://schemas.openxmlformats.org/wordprocessingml/2006/main" xmlns:w14="http://schemas.microsoft.com/office/word/2010/wordml" xmlns:w15="http://schemas.microsoft.com/office/word/2012/wordml" xmlns:w16cex="http://schemas.microsoft.com/office/word/2018/wordml/cex" xmlns:w16cid="http://schemas.microsoft.com/office/word/2016/wordml/cid" xmlns:w16="http://schemas.microsoft.com/office/word/2018/wordml" xmlns:w16du="http://schemas.microsoft.com/office/word/2023/wordml/word16du" xmlns:w16sdtdh="http://schemas.microsoft.com/office/word/2020/wordml/sdtdatahash" xmlns:w16se="http://schemas.microsoft.com/office/word/2015/wordml/symex" xmlns:wpg="http://schemas.microsoft.com/office/word/2010/wordprocessingGroup" xmlns:wpi="http://schemas.microsoft.com/office/word/2010/wordprocessingInk" xmlns:wne="http://schemas.microsoft.com/office/word/2006/wordml" xmlns:wps="http://schemas.microsoft.com/office/word/2010/wordprocessingShape" mc:Ignorable="w14 w15 w16se w16cid w16 w16cex w16sdtdh w16du wp14">
   <w:p>
     <w:pPr>
       <w:pStyle w:val="Footer"/>
@@ -2112,7 +2101,7 @@
 </file>
 
 <file path=word/footnotes.xml><?xml version="1.0" encoding="utf-8"?>
-<w:footnotes xmlns:wpc="http://schemas.microsoft.com/office/word/2010/wordprocessingCanvas" xmlns:cx="http://schemas.microsoft.com/office/drawing/2014/chartex" xmlns:cx1="http://schemas.microsoft.com/office/drawing/2015/9/8/chartex" xmlns:cx2="http://schemas.microsoft.com/office/drawing/2015/10/21/chartex" xmlns:cx3="http://schemas.microsoft.com/office/drawing/2016/5/9/chartex" xmlns:cx4="http://schemas.microsoft.com/office/drawing/2016/5/10/chartex" xmlns:cx5="http://schemas.microsoft.com/office/drawing/2016/5/11/chartex" xmlns:cx6="http://schemas.microsoft.com/office/drawing/2016/5/12/chartex" xmlns:cx7="http://schemas.microsoft.com/office/drawing/2016/5/13/chartex" xmlns:cx8="http://schemas.microsoft.com/office/drawing/2016/5/14/chartex" xmlns:mc="http://schemas.openxmlformats.org/markup-compatibility/2006" xmlns:aink="http://schemas.microsoft.com/office/drawing/2016/ink" xmlns:am3d="http://schemas.microsoft.com/office/drawing/2017/model3d" xmlns:o="urn:schemas-microsoft-com:office:office" xmlns:oel="http://schemas.microsoft.com/office/2019/extlst" xmlns:r="http://schemas.openxmlformats.org/officeDocument/2006/relationships" xmlns:m="http://schemas.openxmlformats.org/officeDocument/2006/math" xmlns:v="urn:schemas-microsoft-com:vml" xmlns:wp14="http://schemas.microsoft.com/office/word/2010/wordprocessingDrawing" xmlns:wp="http://schemas.openxmlformats.org/drawingml/2006/wordprocessingDrawing" xmlns:w10="urn:schemas-microsoft-com:office:word" xmlns:w="http://schemas.openxmlformats.org/wordprocessingml/2006/main" xmlns:w14="http://schemas.microsoft.com/office/word/2010/wordml" xmlns:w15="http://schemas.microsoft.com/office/word/2012/wordml" xmlns:w16cex="http://schemas.microsoft.com/office/word/2018/wordml/cex" xmlns:w16cid="http://schemas.microsoft.com/office/word/2016/wordml/cid" xmlns:w16="http://schemas.microsoft.com/office/word/2018/wordml" xmlns:w16sdtdh="http://schemas.microsoft.com/office/word/2020/wordml/sdtdatahash" xmlns:w16se="http://schemas.microsoft.com/office/word/2015/wordml/symex" xmlns:wpg="http://schemas.microsoft.com/office/word/2010/wordprocessingGroup" xmlns:wpi="http://schemas.microsoft.com/office/word/2010/wordprocessingInk" xmlns:wne="http://schemas.microsoft.com/office/word/2006/wordml" xmlns:wps="http://schemas.microsoft.com/office/word/2010/wordprocessingShape" mc:Ignorable="w14 w15 w16se w16cid w16 w16cex w16sdtdh wp14">
+<w:footnotes xmlns:wpc="http://schemas.microsoft.com/office/word/2010/wordprocessingCanvas" xmlns:cx="http://schemas.microsoft.com/office/drawing/2014/chartex" xmlns:cx1="http://schemas.microsoft.com/office/drawing/2015/9/8/chartex" xmlns:cx2="http://schemas.microsoft.com/office/drawing/2015/10/21/chartex" xmlns:cx3="http://schemas.microsoft.com/office/drawing/2016/5/9/chartex" xmlns:cx4="http://schemas.microsoft.com/office/drawing/2016/5/10/chartex" xmlns:cx5="http://schemas.microsoft.com/office/drawing/2016/5/11/chartex" xmlns:cx6="http://schemas.microsoft.com/office/drawing/2016/5/12/chartex" xmlns:cx7="http://schemas.microsoft.com/office/drawing/2016/5/13/chartex" xmlns:cx8="http://schemas.microsoft.com/office/drawing/2016/5/14/chartex" xmlns:mc="http://schemas.openxmlformats.org/markup-compatibility/2006" xmlns:aink="http://schemas.microsoft.com/office/drawing/2016/ink" xmlns:am3d="http://schemas.microsoft.com/office/drawing/2017/model3d" xmlns:o="urn:schemas-microsoft-com:office:office" xmlns:oel="http://schemas.microsoft.com/office/2019/extlst" xmlns:r="http://schemas.openxmlformats.org/officeDocument/2006/relationships" xmlns:m="http://schemas.openxmlformats.org/officeDocument/2006/math" xmlns:v="urn:schemas-microsoft-com:vml" xmlns:wp14="http://schemas.microsoft.com/office/word/2010/wordprocessingDrawing" xmlns:wp="http://schemas.openxmlformats.org/drawingml/2006/wordprocessingDrawing" xmlns:w10="urn:schemas-microsoft-com:office:word" xmlns:w="http://schemas.openxmlformats.org/wordprocessingml/2006/main" xmlns:w14="http://schemas.microsoft.com/office/word/2010/wordml" xmlns:w15="http://schemas.microsoft.com/office/word/2012/wordml" xmlns:w16cex="http://schemas.microsoft.com/office/word/2018/wordml/cex" xmlns:w16cid="http://schemas.microsoft.com/office/word/2016/wordml/cid" xmlns:w16="http://schemas.microsoft.com/office/word/2018/wordml" xmlns:w16du="http://schemas.microsoft.com/office/word/2023/wordml/word16du" xmlns:w16sdtdh="http://schemas.microsoft.com/office/word/2020/wordml/sdtdatahash" xmlns:w16se="http://schemas.microsoft.com/office/word/2015/wordml/symex" xmlns:wpg="http://schemas.microsoft.com/office/word/2010/wordprocessingGroup" xmlns:wpi="http://schemas.microsoft.com/office/word/2010/wordprocessingInk" xmlns:wne="http://schemas.microsoft.com/office/word/2006/wordml" xmlns:wps="http://schemas.microsoft.com/office/word/2010/wordprocessingShape" mc:Ignorable="w14 w15 w16se w16cid w16 w16cex w16sdtdh w16du wp14">
   <w:footnote w:type="separator" w:id="-1">
     <w:p>
       <w:r>
@@ -2131,7 +2120,7 @@
 </file>
 
 <file path=word/header1.xml><?xml version="1.0" encoding="utf-8"?>
-<w:hdr xmlns:wpc="http://schemas.microsoft.com/office/word/2010/wordprocessingCanvas" xmlns:cx="http://schemas.microsoft.com/office/drawing/2014/chartex" xmlns:cx1="http://schemas.microsoft.com/office/drawing/2015/9/8/chartex" xmlns:cx2="http://schemas.microsoft.com/office/drawing/2015/10/21/chartex" xmlns:cx3="http://schemas.microsoft.com/office/drawing/2016/5/9/chartex" xmlns:cx4="http://schemas.microsoft.com/office/drawing/2016/5/10/chartex" xmlns:cx5="http://schemas.microsoft.com/office/drawing/2016/5/11/chartex" xmlns:cx6="http://schemas.microsoft.com/office/drawing/2016/5/12/chartex" xmlns:cx7="http://schemas.microsoft.com/office/drawing/2016/5/13/chartex" xmlns:cx8="http://schemas.microsoft.com/office/drawing/2016/5/14/chartex" xmlns:mc="http://schemas.openxmlformats.org/markup-compatibility/2006" xmlns:aink="http://schemas.microsoft.com/office/drawing/2016/ink" xmlns:am3d="http://schemas.microsoft.com/office/drawing/2017/model3d" xmlns:o="urn:schemas-microsoft-com:office:office" xmlns:oel="http://schemas.microsoft.com/office/2019/extlst" xmlns:r="http://schemas.openxmlformats.org/officeDocument/2006/relationships" xmlns:m="http://schemas.openxmlformats.org/officeDocument/2006/math" xmlns:v="urn:schemas-microsoft-com:vml" xmlns:wp14="http://schemas.microsoft.com/office/word/2010/wordprocessingDrawing" xmlns:wp="http://schemas.openxmlformats.org/drawingml/2006/wordprocessingDrawing" xmlns:w10="urn:schemas-microsoft-com:office:word" xmlns:w="http://schemas.openxmlformats.org/wordprocessingml/2006/main" xmlns:w14="http://schemas.microsoft.com/office/word/2010/wordml" xmlns:w15="http://schemas.microsoft.com/office/word/2012/wordml" xmlns:w16cex="http://schemas.microsoft.com/office/word/2018/wordml/cex" xmlns:w16cid="http://schemas.microsoft.com/office/word/2016/wordml/cid" xmlns:w16="http://schemas.microsoft.com/office/word/2018/wordml" xmlns:w16sdtdh="http://schemas.microsoft.com/office/word/2020/wordml/sdtdatahash" xmlns:w16se="http://schemas.microsoft.com/office/word/2015/wordml/symex" xmlns:wpg="http://schemas.microsoft.com/office/word/2010/wordprocessingGroup" xmlns:wpi="http://schemas.microsoft.com/office/word/2010/wordprocessingInk" xmlns:wne="http://schemas.microsoft.com/office/word/2006/wordml" xmlns:wps="http://schemas.microsoft.com/office/word/2010/wordprocessingShape" mc:Ignorable="w14 w15 w16se w16cid w16 w16cex w16sdtdh wp14">
+<w:hdr xmlns:wpc="http://schemas.microsoft.com/office/word/2010/wordprocessingCanvas" xmlns:cx="http://schemas.microsoft.com/office/drawing/2014/chartex" xmlns:cx1="http://schemas.microsoft.com/office/drawing/2015/9/8/chartex" xmlns:cx2="http://schemas.microsoft.com/office/drawing/2015/10/21/chartex" xmlns:cx3="http://schemas.microsoft.com/office/drawing/2016/5/9/chartex" xmlns:cx4="http://schemas.microsoft.com/office/drawing/2016/5/10/chartex" xmlns:cx5="http://schemas.microsoft.com/office/drawing/2016/5/11/chartex" xmlns:cx6="http://schemas.microsoft.com/office/drawing/2016/5/12/chartex" xmlns:cx7="http://schemas.microsoft.com/office/drawing/2016/5/13/chartex" xmlns:cx8="http://schemas.microsoft.com/office/drawing/2016/5/14/chartex" xmlns:mc="http://schemas.openxmlformats.org/markup-compatibility/2006" xmlns:aink="http://schemas.microsoft.com/office/drawing/2016/ink" xmlns:am3d="http://schemas.microsoft.com/office/drawing/2017/model3d" xmlns:o="urn:schemas-microsoft-com:office:office" xmlns:oel="http://schemas.microsoft.com/office/2019/extlst" xmlns:r="http://schemas.openxmlformats.org/officeDocument/2006/relationships" xmlns:m="http://schemas.openxmlformats.org/officeDocument/2006/math" xmlns:v="urn:schemas-microsoft-com:vml" xmlns:wp14="http://schemas.microsoft.com/office/word/2010/wordprocessingDrawing" xmlns:wp="http://schemas.openxmlformats.org/drawingml/2006/wordprocessingDrawing" xmlns:w10="urn:schemas-microsoft-com:office:word" xmlns:w="http://schemas.openxmlformats.org/wordprocessingml/2006/main" xmlns:w14="http://schemas.microsoft.com/office/word/2010/wordml" xmlns:w15="http://schemas.microsoft.com/office/word/2012/wordml" xmlns:w16cex="http://schemas.microsoft.com/office/word/2018/wordml/cex" xmlns:w16cid="http://schemas.microsoft.com/office/word/2016/wordml/cid" xmlns:w16="http://schemas.microsoft.com/office/word/2018/wordml" xmlns:w16du="http://schemas.microsoft.com/office/word/2023/wordml/word16du" xmlns:w16sdtdh="http://schemas.microsoft.com/office/word/2020/wordml/sdtdatahash" xmlns:w16se="http://schemas.microsoft.com/office/word/2015/wordml/symex" xmlns:wpg="http://schemas.microsoft.com/office/word/2010/wordprocessingGroup" xmlns:wpi="http://schemas.microsoft.com/office/word/2010/wordprocessingInk" xmlns:wne="http://schemas.microsoft.com/office/word/2006/wordml" xmlns:wps="http://schemas.microsoft.com/office/word/2010/wordprocessingShape" mc:Ignorable="w14 w15 w16se w16cid w16 w16cex w16sdtdh w16du wp14">
   <w:p>
     <w:pPr>
       <w:pStyle w:val="Header"/>
@@ -2171,7 +2160,7 @@
 </file>
 
 <file path=word/header2.xml><?xml version="1.0" encoding="utf-8"?>
-<w:hdr xmlns:wpc="http://schemas.microsoft.com/office/word/2010/wordprocessingCanvas" xmlns:cx="http://schemas.microsoft.com/office/drawing/2014/chartex" xmlns:cx1="http://schemas.microsoft.com/office/drawing/2015/9/8/chartex" xmlns:cx2="http://schemas.microsoft.com/office/drawing/2015/10/21/chartex" xmlns:cx3="http://schemas.microsoft.com/office/drawing/2016/5/9/chartex" xmlns:cx4="http://schemas.microsoft.com/office/drawing/2016/5/10/chartex" xmlns:cx5="http://schemas.microsoft.com/office/drawing/2016/5/11/chartex" xmlns:cx6="http://schemas.microsoft.com/office/drawing/2016/5/12/chartex" xmlns:cx7="http://schemas.microsoft.com/office/drawing/2016/5/13/chartex" xmlns:cx8="http://schemas.microsoft.com/office/drawing/2016/5/14/chartex" xmlns:mc="http://schemas.openxmlformats.org/markup-compatibility/2006" xmlns:aink="http://schemas.microsoft.com/office/drawing/2016/ink" xmlns:am3d="http://schemas.microsoft.com/office/drawing/2017/model3d" xmlns:o="urn:schemas-microsoft-com:office:office" xmlns:oel="http://schemas.microsoft.com/office/2019/extlst" xmlns:r="http://schemas.openxmlformats.org/officeDocument/2006/relationships" xmlns:m="http://schemas.openxmlformats.org/officeDocument/2006/math" xmlns:v="urn:schemas-microsoft-com:vml" xmlns:wp14="http://schemas.microsoft.com/office/word/2010/wordprocessingDrawing" xmlns:wp="http://schemas.openxmlformats.org/drawingml/2006/wordprocessingDrawing" xmlns:w10="urn:schemas-microsoft-com:office:word" xmlns:w="http://schemas.openxmlformats.org/wordprocessingml/2006/main" xmlns:w14="http://schemas.microsoft.com/office/word/2010/wordml" xmlns:w15="http://schemas.microsoft.com/office/word/2012/wordml" xmlns:w16cex="http://schemas.microsoft.com/office/word/2018/wordml/cex" xmlns:w16cid="http://schemas.microsoft.com/office/word/2016/wordml/cid" xmlns:w16="http://schemas.microsoft.com/office/word/2018/wordml" xmlns:w16sdtdh="http://schemas.microsoft.com/office/word/2020/wordml/sdtdatahash" xmlns:w16se="http://schemas.microsoft.com/office/word/2015/wordml/symex" xmlns:wpg="http://schemas.microsoft.com/office/word/2010/wordprocessingGroup" xmlns:wpi="http://schemas.microsoft.com/office/word/2010/wordprocessingInk" xmlns:wne="http://schemas.microsoft.com/office/word/2006/wordml" xmlns:wps="http://schemas.microsoft.com/office/word/2010/wordprocessingShape" mc:Ignorable="w14 w15 w16se w16cid w16 w16cex w16sdtdh wp14">
+<w:hdr xmlns:wpc="http://schemas.microsoft.com/office/word/2010/wordprocessingCanvas" xmlns:cx="http://schemas.microsoft.com/office/drawing/2014/chartex" xmlns:cx1="http://schemas.microsoft.com/office/drawing/2015/9/8/chartex" xmlns:cx2="http://schemas.microsoft.com/office/drawing/2015/10/21/chartex" xmlns:cx3="http://schemas.microsoft.com/office/drawing/2016/5/9/chartex" xmlns:cx4="http://schemas.microsoft.com/office/drawing/2016/5/10/chartex" xmlns:cx5="http://schemas.microsoft.com/office/drawing/2016/5/11/chartex" xmlns:cx6="http://schemas.microsoft.com/office/drawing/2016/5/12/chartex" xmlns:cx7="http://schemas.microsoft.com/office/drawing/2016/5/13/chartex" xmlns:cx8="http://schemas.microsoft.com/office/drawing/2016/5/14/chartex" xmlns:mc="http://schemas.openxmlformats.org/markup-compatibility/2006" xmlns:aink="http://schemas.microsoft.com/office/drawing/2016/ink" xmlns:am3d="http://schemas.microsoft.com/office/drawing/2017/model3d" xmlns:o="urn:schemas-microsoft-com:office:office" xmlns:oel="http://schemas.microsoft.com/office/2019/extlst" xmlns:r="http://schemas.openxmlformats.org/officeDocument/2006/relationships" xmlns:m="http://schemas.openxmlformats.org/officeDocument/2006/math" xmlns:v="urn:schemas-microsoft-com:vml" xmlns:wp14="http://schemas.microsoft.com/office/word/2010/wordprocessingDrawing" xmlns:wp="http://schemas.openxmlformats.org/drawingml/2006/wordprocessingDrawing" xmlns:w10="urn:schemas-microsoft-com:office:word" xmlns:w="http://schemas.openxmlformats.org/wordprocessingml/2006/main" xmlns:w14="http://schemas.microsoft.com/office/word/2010/wordml" xmlns:w15="http://schemas.microsoft.com/office/word/2012/wordml" xmlns:w16cex="http://schemas.microsoft.com/office/word/2018/wordml/cex" xmlns:w16cid="http://schemas.microsoft.com/office/word/2016/wordml/cid" xmlns:w16="http://schemas.microsoft.com/office/word/2018/wordml" xmlns:w16du="http://schemas.microsoft.com/office/word/2023/wordml/word16du" xmlns:w16sdtdh="http://schemas.microsoft.com/office/word/2020/wordml/sdtdatahash" xmlns:w16se="http://schemas.microsoft.com/office/word/2015/wordml/symex" xmlns:wpg="http://schemas.microsoft.com/office/word/2010/wordprocessingGroup" xmlns:wpi="http://schemas.microsoft.com/office/word/2010/wordprocessingInk" xmlns:wne="http://schemas.microsoft.com/office/word/2006/wordml" xmlns:wps="http://schemas.microsoft.com/office/word/2010/wordprocessingShape" mc:Ignorable="w14 w15 w16se w16cid w16 w16cex w16sdtdh w16du wp14">
   <w:p>
     <w:pPr>
       <w:pStyle w:val="Header"/>
@@ -2287,7 +2276,7 @@
 </file>
 
 <file path=word/header3.xml><?xml version="1.0" encoding="utf-8"?>
-<w:hdr xmlns:wpc="http://schemas.microsoft.com/office/word/2010/wordprocessingCanvas" xmlns:cx="http://schemas.microsoft.com/office/drawing/2014/chartex" xmlns:cx1="http://schemas.microsoft.com/office/drawing/2015/9/8/chartex" xmlns:cx2="http://schemas.microsoft.com/office/drawing/2015/10/21/chartex" xmlns:cx3="http://schemas.microsoft.com/office/drawing/2016/5/9/chartex" xmlns:cx4="http://schemas.microsoft.com/office/drawing/2016/5/10/chartex" xmlns:cx5="http://schemas.microsoft.com/office/drawing/2016/5/11/chartex" xmlns:cx6="http://schemas.microsoft.com/office/drawing/2016/5/12/chartex" xmlns:cx7="http://schemas.microsoft.com/office/drawing/2016/5/13/chartex" xmlns:cx8="http://schemas.microsoft.com/office/drawing/2016/5/14/chartex" xmlns:mc="http://schemas.openxmlformats.org/markup-compatibility/2006" xmlns:aink="http://schemas.microsoft.com/office/drawing/2016/ink" xmlns:am3d="http://schemas.microsoft.com/office/drawing/2017/model3d" xmlns:o="urn:schemas-microsoft-com:office:office" xmlns:oel="http://schemas.microsoft.com/office/2019/extlst" xmlns:r="http://schemas.openxmlformats.org/officeDocument/2006/relationships" xmlns:m="http://schemas.openxmlformats.org/officeDocument/2006/math" xmlns:v="urn:schemas-microsoft-com:vml" xmlns:wp14="http://schemas.microsoft.com/office/word/2010/wordprocessingDrawing" xmlns:wp="http://schemas.openxmlformats.org/drawingml/2006/wordprocessingDrawing" xmlns:w10="urn:schemas-microsoft-com:office:word" xmlns:w="http://schemas.openxmlformats.org/wordprocessingml/2006/main" xmlns:w14="http://schemas.microsoft.com/office/word/2010/wordml" xmlns:w15="http://schemas.microsoft.com/office/word/2012/wordml" xmlns:w16cex="http://schemas.microsoft.com/office/word/2018/wordml/cex" xmlns:w16cid="http://schemas.microsoft.com/office/word/2016/wordml/cid" xmlns:w16="http://schemas.microsoft.com/office/word/2018/wordml" xmlns:w16sdtdh="http://schemas.microsoft.com/office/word/2020/wordml/sdtdatahash" xmlns:w16se="http://schemas.microsoft.com/office/word/2015/wordml/symex" xmlns:wpg="http://schemas.microsoft.com/office/word/2010/wordprocessingGroup" xmlns:wpi="http://schemas.microsoft.com/office/word/2010/wordprocessingInk" xmlns:wne="http://schemas.microsoft.com/office/word/2006/wordml" xmlns:wps="http://schemas.microsoft.com/office/word/2010/wordprocessingShape" mc:Ignorable="w14 w15 w16se w16cid w16 w16cex w16sdtdh wp14">
+<w:hdr xmlns:wpc="http://schemas.microsoft.com/office/word/2010/wordprocessingCanvas" xmlns:cx="http://schemas.microsoft.com/office/drawing/2014/chartex" xmlns:cx1="http://schemas.microsoft.com/office/drawing/2015/9/8/chartex" xmlns:cx2="http://schemas.microsoft.com/office/drawing/2015/10/21/chartex" xmlns:cx3="http://schemas.microsoft.com/office/drawing/2016/5/9/chartex" xmlns:cx4="http://schemas.microsoft.com/office/drawing/2016/5/10/chartex" xmlns:cx5="http://schemas.microsoft.com/office/drawing/2016/5/11/chartex" xmlns:cx6="http://schemas.microsoft.com/office/drawing/2016/5/12/chartex" xmlns:cx7="http://schemas.microsoft.com/office/drawing/2016/5/13/chartex" xmlns:cx8="http://schemas.microsoft.com/office/drawing/2016/5/14/chartex" xmlns:mc="http://schemas.openxmlformats.org/markup-compatibility/2006" xmlns:aink="http://schemas.microsoft.com/office/drawing/2016/ink" xmlns:am3d="http://schemas.microsoft.com/office/drawing/2017/model3d" xmlns:o="urn:schemas-microsoft-com:office:office" xmlns:oel="http://schemas.microsoft.com/office/2019/extlst" xmlns:r="http://schemas.openxmlformats.org/officeDocument/2006/relationships" xmlns:m="http://schemas.openxmlformats.org/officeDocument/2006/math" xmlns:v="urn:schemas-microsoft-com:vml" xmlns:wp14="http://schemas.microsoft.com/office/word/2010/wordprocessingDrawing" xmlns:wp="http://schemas.openxmlformats.org/drawingml/2006/wordprocessingDrawing" xmlns:w10="urn:schemas-microsoft-com:office:word" xmlns:w="http://schemas.openxmlformats.org/wordprocessingml/2006/main" xmlns:w14="http://schemas.microsoft.com/office/word/2010/wordml" xmlns:w15="http://schemas.microsoft.com/office/word/2012/wordml" xmlns:w16cex="http://schemas.microsoft.com/office/word/2018/wordml/cex" xmlns:w16cid="http://schemas.microsoft.com/office/word/2016/wordml/cid" xmlns:w16="http://schemas.microsoft.com/office/word/2018/wordml" xmlns:w16du="http://schemas.microsoft.com/office/word/2023/wordml/word16du" xmlns:w16sdtdh="http://schemas.microsoft.com/office/word/2020/wordml/sdtdatahash" xmlns:w16se="http://schemas.microsoft.com/office/word/2015/wordml/symex" xmlns:wpg="http://schemas.microsoft.com/office/word/2010/wordprocessingGroup" xmlns:wpi="http://schemas.microsoft.com/office/word/2010/wordprocessingInk" xmlns:wne="http://schemas.microsoft.com/office/word/2006/wordml" xmlns:wps="http://schemas.microsoft.com/office/word/2010/wordprocessingShape" mc:Ignorable="w14 w15 w16se w16cid w16 w16cex w16sdtdh w16du wp14">
   <w:p>
     <w:pPr>
       <w:pStyle w:val="Header"/>
@@ -2600,7 +2589,7 @@
 </file>
 
 <file path=word/numbering.xml><?xml version="1.0" encoding="utf-8"?>
-<w:numbering xmlns:wpc="http://schemas.microsoft.com/office/word/2010/wordprocessingCanvas" xmlns:cx="http://schemas.microsoft.com/office/drawing/2014/chartex" xmlns:cx1="http://schemas.microsoft.com/office/drawing/2015/9/8/chartex" xmlns:cx2="http://schemas.microsoft.com/office/drawing/2015/10/21/chartex" xmlns:cx3="http://schemas.microsoft.com/office/drawing/2016/5/9/chartex" xmlns:cx4="http://schemas.microsoft.com/office/drawing/2016/5/10/chartex" xmlns:cx5="http://schemas.microsoft.com/office/drawing/2016/5/11/chartex" xmlns:cx6="http://schemas.microsoft.com/office/drawing/2016/5/12/chartex" xmlns:cx7="http://schemas.microsoft.com/office/drawing/2016/5/13/chartex" xmlns:cx8="http://schemas.microsoft.com/office/drawing/2016/5/14/chartex" xmlns:mc="http://schemas.openxmlformats.org/markup-compatibility/2006" xmlns:aink="http://schemas.microsoft.com/office/drawing/2016/ink" xmlns:am3d="http://schemas.microsoft.com/office/drawing/2017/model3d" xmlns:o="urn:schemas-microsoft-com:office:office" xmlns:oel="http://schemas.microsoft.com/office/2019/extlst" xmlns:r="http://schemas.openxmlformats.org/officeDocument/2006/relationships" xmlns:m="http://schemas.openxmlformats.org/officeDocument/2006/math" xmlns:v="urn:schemas-microsoft-com:vml" xmlns:wp14="http://schemas.microsoft.com/office/word/2010/wordprocessingDrawing" xmlns:wp="http://schemas.openxmlformats.org/drawingml/2006/wordprocessingDrawing" xmlns:w10="urn:schemas-microsoft-com:office:word" xmlns:w="http://schemas.openxmlformats.org/wordprocessingml/2006/main" xmlns:w14="http://schemas.microsoft.com/office/word/2010/wordml" xmlns:w15="http://schemas.microsoft.com/office/word/2012/wordml" xmlns:w16cex="http://schemas.microsoft.com/office/word/2018/wordml/cex" xmlns:w16cid="http://schemas.microsoft.com/office/word/2016/wordml/cid" xmlns:w16="http://schemas.microsoft.com/office/word/2018/wordml" xmlns:w16sdtdh="http://schemas.microsoft.com/office/word/2020/wordml/sdtdatahash" xmlns:w16se="http://schemas.microsoft.com/office/word/2015/wordml/symex" xmlns:wpg="http://schemas.microsoft.com/office/word/2010/wordprocessingGroup" xmlns:wpi="http://schemas.microsoft.com/office/word/2010/wordprocessingInk" xmlns:wne="http://schemas.microsoft.com/office/word/2006/wordml" xmlns:wps="http://schemas.microsoft.com/office/word/2010/wordprocessingShape" mc:Ignorable="w14 w15 w16se w16cid w16 w16cex w16sdtdh wp14">
+<w:numbering xmlns:wpc="http://schemas.microsoft.com/office/word/2010/wordprocessingCanvas" xmlns:cx="http://schemas.microsoft.com/office/drawing/2014/chartex" xmlns:cx1="http://schemas.microsoft.com/office/drawing/2015/9/8/chartex" xmlns:cx2="http://schemas.microsoft.com/office/drawing/2015/10/21/chartex" xmlns:cx3="http://schemas.microsoft.com/office/drawing/2016/5/9/chartex" xmlns:cx4="http://schemas.microsoft.com/office/drawing/2016/5/10/chartex" xmlns:cx5="http://schemas.microsoft.com/office/drawing/2016/5/11/chartex" xmlns:cx6="http://schemas.microsoft.com/office/drawing/2016/5/12/chartex" xmlns:cx7="http://schemas.microsoft.com/office/drawing/2016/5/13/chartex" xmlns:cx8="http://schemas.microsoft.com/office/drawing/2016/5/14/chartex" xmlns:mc="http://schemas.openxmlformats.org/markup-compatibility/2006" xmlns:aink="http://schemas.microsoft.com/office/drawing/2016/ink" xmlns:am3d="http://schemas.microsoft.com/office/drawing/2017/model3d" xmlns:o="urn:schemas-microsoft-com:office:office" xmlns:oel="http://schemas.microsoft.com/office/2019/extlst" xmlns:r="http://schemas.openxmlformats.org/officeDocument/2006/relationships" xmlns:m="http://schemas.openxmlformats.org/officeDocument/2006/math" xmlns:v="urn:schemas-microsoft-com:vml" xmlns:wp14="http://schemas.microsoft.com/office/word/2010/wordprocessingDrawing" xmlns:wp="http://schemas.openxmlformats.org/drawingml/2006/wordprocessingDrawing" xmlns:w10="urn:schemas-microsoft-com:office:word" xmlns:w="http://schemas.openxmlformats.org/wordprocessingml/2006/main" xmlns:w14="http://schemas.microsoft.com/office/word/2010/wordml" xmlns:w15="http://schemas.microsoft.com/office/word/2012/wordml" xmlns:w16cex="http://schemas.microsoft.com/office/word/2018/wordml/cex" xmlns:w16cid="http://schemas.microsoft.com/office/word/2016/wordml/cid" xmlns:w16="http://schemas.microsoft.com/office/word/2018/wordml" xmlns:w16du="http://schemas.microsoft.com/office/word/2023/wordml/word16du" xmlns:w16sdtdh="http://schemas.microsoft.com/office/word/2020/wordml/sdtdatahash" xmlns:w16se="http://schemas.microsoft.com/office/word/2015/wordml/symex" xmlns:wpg="http://schemas.microsoft.com/office/word/2010/wordprocessingGroup" xmlns:wpi="http://schemas.microsoft.com/office/word/2010/wordprocessingInk" xmlns:wne="http://schemas.microsoft.com/office/word/2006/wordml" xmlns:wps="http://schemas.microsoft.com/office/word/2010/wordprocessingShape" mc:Ignorable="w14 w15 w16se w16cid w16 w16cex w16sdtdh w16du wp14">
   <w:abstractNum w:abstractNumId="0" w15:restartNumberingAfterBreak="0">
     <w:nsid w:val="07160AE0"/>
     <w:multiLevelType w:val="hybridMultilevel"/>
@@ -4824,7 +4813,7 @@
 </file>
 
 <file path=word/styles.xml><?xml version="1.0" encoding="utf-8"?>
-<w:styles xmlns:mc="http://schemas.openxmlformats.org/markup-compatibility/2006" xmlns:r="http://schemas.openxmlformats.org/officeDocument/2006/relationships" xmlns:w="http://schemas.openxmlformats.org/wordprocessingml/2006/main" xmlns:w14="http://schemas.microsoft.com/office/word/2010/wordml" xmlns:w15="http://schemas.microsoft.com/office/word/2012/wordml" xmlns:w16cex="http://schemas.microsoft.com/office/word/2018/wordml/cex" xmlns:w16cid="http://schemas.microsoft.com/office/word/2016/wordml/cid" xmlns:w16="http://schemas.microsoft.com/office/word/2018/wordml" xmlns:w16sdtdh="http://schemas.microsoft.com/office/word/2020/wordml/sdtdatahash" xmlns:w16se="http://schemas.microsoft.com/office/word/2015/wordml/symex" mc:Ignorable="w14 w15 w16se w16cid w16 w16cex w16sdtdh">
+<w:styles xmlns:mc="http://schemas.openxmlformats.org/markup-compatibility/2006" xmlns:r="http://schemas.openxmlformats.org/officeDocument/2006/relationships" xmlns:w="http://schemas.openxmlformats.org/wordprocessingml/2006/main" xmlns:w14="http://schemas.microsoft.com/office/word/2010/wordml" xmlns:w15="http://schemas.microsoft.com/office/word/2012/wordml" xmlns:w16cex="http://schemas.microsoft.com/office/word/2018/wordml/cex" xmlns:w16cid="http://schemas.microsoft.com/office/word/2016/wordml/cid" xmlns:w16="http://schemas.microsoft.com/office/word/2018/wordml" xmlns:w16du="http://schemas.microsoft.com/office/word/2023/wordml/word16du" xmlns:w16sdtdh="http://schemas.microsoft.com/office/word/2020/wordml/sdtdatahash" xmlns:w16se="http://schemas.microsoft.com/office/word/2015/wordml/symex" mc:Ignorable="w14 w15 w16se w16cid w16 w16cex w16sdtdh w16du">
   <w:docDefaults>
     <w:rPrDefault>
       <w:rPr>

--- a/Projekthandbuch/Planungsdokumente/Projektauftrag.docx
+++ b/Projekthandbuch/Planungsdokumente/Projektauftrag.docx
@@ -1690,6 +1690,112 @@
           </w:p>
         </w:tc>
       </w:tr>
+      <w:tr>
+        <w:trPr>
+          <w:cantSplit/>
+        </w:trPr>
+        <w:tc>
+          <w:tcPr>
+            <w:tcW w:w="2660" w:type="dxa"/>
+            <w:shd w:val="clear" w:color="auto" w:fill="auto"/>
+          </w:tcPr>
+          <w:p>
+            <w:pPr>
+              <w:spacing w:before="60" w:after="60"/>
+              <w:jc w:val="right"/>
+              <w:rPr>
+                <w:rFonts w:cs="Arial"/>
+                <w:b/>
+                <w:color w:val="007FC5"/>
+                <w:szCs w:val="22"/>
+              </w:rPr>
+            </w:pPr>
+            <w:r>
+              <w:rPr>
+                <w:rFonts w:cs="Arial"/>
+                <w:b/>
+                <w:color w:val="007FC5"/>
+                <w:szCs w:val="22"/>
+              </w:rPr>
+              <w:t>Unterschrift Auftraggeber:</w:t>
+            </w:r>
+          </w:p>
+        </w:tc>
+        <w:tc>
+          <w:tcPr>
+            <w:tcW w:w="6546" w:type="dxa"/>
+            <w:tcBorders>
+              <w:top w:val="dotted" w:sz="6" w:space="0" w:color="auto"/>
+              <w:bottom w:val="dotted" w:sz="6" w:space="0" w:color="auto"/>
+            </w:tcBorders>
+          </w:tcPr>
+          <w:p>
+            <w:pPr>
+              <w:tabs>
+                <w:tab w:val="left" w:pos="3153"/>
+              </w:tabs>
+              <w:spacing w:before="60" w:after="60"/>
+              <w:rPr>
+                <w:rFonts w:cs="Arial"/>
+                <w:szCs w:val="22"/>
+              </w:rPr>
+            </w:pPr>
+          </w:p>
+        </w:tc>
+      </w:tr>
+      <w:tr>
+        <w:trPr>
+          <w:cantSplit/>
+        </w:trPr>
+        <w:tc>
+          <w:tcPr>
+            <w:tcW w:w="2660" w:type="dxa"/>
+            <w:shd w:val="clear" w:color="auto" w:fill="auto"/>
+          </w:tcPr>
+          <w:p>
+            <w:pPr>
+              <w:spacing w:before="60" w:after="60"/>
+              <w:jc w:val="right"/>
+              <w:rPr>
+                <w:rFonts w:cs="Arial"/>
+                <w:b/>
+                <w:color w:val="007FC5"/>
+                <w:szCs w:val="22"/>
+              </w:rPr>
+            </w:pPr>
+            <w:r>
+              <w:rPr>
+                <w:rFonts w:cs="Arial"/>
+                <w:b/>
+                <w:color w:val="007FC5"/>
+                <w:szCs w:val="22"/>
+              </w:rPr>
+              <w:t>Unterschrift Projektleitung:</w:t>
+            </w:r>
+          </w:p>
+        </w:tc>
+        <w:tc>
+          <w:tcPr>
+            <w:tcW w:w="6546" w:type="dxa"/>
+            <w:tcBorders>
+              <w:top w:val="dotted" w:sz="6" w:space="0" w:color="auto"/>
+              <w:bottom w:val="dotted" w:sz="6" w:space="0" w:color="auto"/>
+            </w:tcBorders>
+          </w:tcPr>
+          <w:p>
+            <w:pPr>
+              <w:tabs>
+                <w:tab w:val="left" w:pos="3153"/>
+              </w:tabs>
+              <w:spacing w:before="60" w:after="60"/>
+              <w:rPr>
+                <w:rFonts w:cs="Arial"/>
+                <w:szCs w:val="22"/>
+              </w:rPr>
+            </w:pPr>
+          </w:p>
+        </w:tc>
+      </w:tr>
     </w:tbl>
     <w:p>
       <w:pPr>
@@ -1725,78 +1831,6 @@
           <w:color w:val="007FC5"/>
           <w:sz w:val="20"/>
           <w:szCs w:val="20"/>
-          <w:lang w:eastAsia="de-DE"/>
-        </w:rPr>
-      </w:pPr>
-    </w:p>
-    <w:p>
-      <w:pPr>
-        <w:rPr>
-          <w:rFonts w:ascii="Verdana" w:eastAsia="Times New Roman" w:hAnsi="Verdana" w:cs="Arial"/>
-          <w:color w:val="007FC5"/>
-          <w:sz w:val="20"/>
-          <w:szCs w:val="20"/>
-          <w:u w:val="single"/>
-          <w:lang w:eastAsia="de-DE"/>
-        </w:rPr>
-      </w:pPr>
-    </w:p>
-    <w:p>
-      <w:pPr>
-        <w:rPr>
-          <w:rFonts w:ascii="Verdana" w:eastAsia="Times New Roman" w:hAnsi="Verdana" w:cs="Arial"/>
-          <w:color w:val="007FC5"/>
-          <w:sz w:val="20"/>
-          <w:szCs w:val="20"/>
-          <w:u w:val="single"/>
-          <w:lang w:eastAsia="de-DE"/>
-        </w:rPr>
-      </w:pPr>
-    </w:p>
-    <w:p>
-      <w:pPr>
-        <w:rPr>
-          <w:rFonts w:ascii="Verdana" w:eastAsia="Times New Roman" w:hAnsi="Verdana" w:cs="Arial"/>
-          <w:color w:val="007FC5"/>
-          <w:sz w:val="20"/>
-          <w:szCs w:val="20"/>
-          <w:u w:val="single"/>
-          <w:lang w:eastAsia="de-DE"/>
-        </w:rPr>
-      </w:pPr>
-    </w:p>
-    <w:p>
-      <w:pPr>
-        <w:rPr>
-          <w:rFonts w:ascii="Verdana" w:eastAsia="Times New Roman" w:hAnsi="Verdana" w:cs="Arial"/>
-          <w:color w:val="007FC5"/>
-          <w:sz w:val="20"/>
-          <w:szCs w:val="20"/>
-          <w:u w:val="single"/>
-          <w:lang w:eastAsia="de-DE"/>
-        </w:rPr>
-      </w:pPr>
-    </w:p>
-    <w:p>
-      <w:pPr>
-        <w:rPr>
-          <w:rFonts w:ascii="Verdana" w:eastAsia="Times New Roman" w:hAnsi="Verdana" w:cs="Arial"/>
-          <w:color w:val="007FC5"/>
-          <w:sz w:val="20"/>
-          <w:szCs w:val="20"/>
-          <w:u w:val="single"/>
-          <w:lang w:eastAsia="de-DE"/>
-        </w:rPr>
-      </w:pPr>
-    </w:p>
-    <w:p>
-      <w:pPr>
-        <w:rPr>
-          <w:rFonts w:ascii="Verdana" w:eastAsia="Times New Roman" w:hAnsi="Verdana" w:cs="Arial"/>
-          <w:color w:val="007FC5"/>
-          <w:sz w:val="20"/>
-          <w:szCs w:val="20"/>
-          <w:u w:val="single"/>
           <w:lang w:eastAsia="de-DE"/>
         </w:rPr>
       </w:pPr>
